--- a/Documentacion/SRS.docx
+++ b/Documentacion/SRS.docx
@@ -302,10 +302,10 @@
         <w:tblStyle w:val="Tablaconcuadrcula"/>
         <w:tblW w:w="8644" w:type="dxa"/>
         <w:jc w:val="left"/>
-        <w:tblInd w:w="0" w:type="dxa"/>
+        <w:tblInd w:w="-5" w:type="dxa"/>
         <w:tblCellMar>
           <w:top w:w="0" w:type="dxa"/>
-          <w:left w:w="108" w:type="dxa"/>
+          <w:left w:w="103" w:type="dxa"/>
           <w:bottom w:w="0" w:type="dxa"/>
           <w:right w:w="108" w:type="dxa"/>
         </w:tblCellMar>
@@ -323,7 +323,7 @@
             <w:tcBorders/>
             <w:shd w:color="auto" w:fill="auto" w:val="clear"/>
             <w:tcMar>
-              <w:left w:w="108" w:type="dxa"/>
+              <w:left w:w="103" w:type="dxa"/>
             </w:tcMar>
           </w:tcPr>
           <w:p>
@@ -353,7 +353,7 @@
             <w:tcBorders/>
             <w:shd w:color="auto" w:fill="auto" w:val="clear"/>
             <w:tcMar>
-              <w:left w:w="108" w:type="dxa"/>
+              <w:left w:w="103" w:type="dxa"/>
             </w:tcMar>
           </w:tcPr>
           <w:p>
@@ -386,7 +386,7 @@
             <w:tcBorders/>
             <w:shd w:color="auto" w:fill="auto" w:val="clear"/>
             <w:tcMar>
-              <w:left w:w="108" w:type="dxa"/>
+              <w:left w:w="103" w:type="dxa"/>
             </w:tcMar>
           </w:tcPr>
           <w:p>
@@ -416,7 +416,7 @@
             <w:tcBorders/>
             <w:shd w:color="auto" w:fill="auto" w:val="clear"/>
             <w:tcMar>
-              <w:left w:w="108" w:type="dxa"/>
+              <w:left w:w="103" w:type="dxa"/>
             </w:tcMar>
           </w:tcPr>
           <w:p>
@@ -449,7 +449,7 @@
             <w:tcBorders/>
             <w:shd w:color="auto" w:fill="auto" w:val="clear"/>
             <w:tcMar>
-              <w:left w:w="108" w:type="dxa"/>
+              <w:left w:w="103" w:type="dxa"/>
             </w:tcMar>
           </w:tcPr>
           <w:p>
@@ -479,7 +479,7 @@
             <w:tcBorders/>
             <w:shd w:color="auto" w:fill="auto" w:val="clear"/>
             <w:tcMar>
-              <w:left w:w="108" w:type="dxa"/>
+              <w:left w:w="103" w:type="dxa"/>
             </w:tcMar>
           </w:tcPr>
           <w:p>
@@ -513,7 +513,7 @@
             <w:tcBorders/>
             <w:shd w:color="auto" w:fill="auto" w:val="clear"/>
             <w:tcMar>
-              <w:left w:w="108" w:type="dxa"/>
+              <w:left w:w="103" w:type="dxa"/>
             </w:tcMar>
           </w:tcPr>
           <w:p>
@@ -543,7 +543,7 @@
             <w:tcBorders/>
             <w:shd w:color="auto" w:fill="auto" w:val="clear"/>
             <w:tcMar>
-              <w:left w:w="108" w:type="dxa"/>
+              <w:left w:w="103" w:type="dxa"/>
             </w:tcMar>
           </w:tcPr>
           <w:p>
@@ -576,7 +576,7 @@
             <w:tcBorders/>
             <w:shd w:color="auto" w:fill="auto" w:val="clear"/>
             <w:tcMar>
-              <w:left w:w="108" w:type="dxa"/>
+              <w:left w:w="103" w:type="dxa"/>
             </w:tcMar>
           </w:tcPr>
           <w:p>
@@ -606,7 +606,7 @@
             <w:tcBorders/>
             <w:shd w:color="auto" w:fill="auto" w:val="clear"/>
             <w:tcMar>
-              <w:left w:w="108" w:type="dxa"/>
+              <w:left w:w="103" w:type="dxa"/>
             </w:tcMar>
           </w:tcPr>
           <w:p>
@@ -638,7 +638,7 @@
             <w:tcBorders/>
             <w:shd w:color="auto" w:fill="auto" w:val="clear"/>
             <w:tcMar>
-              <w:left w:w="108" w:type="dxa"/>
+              <w:left w:w="103" w:type="dxa"/>
             </w:tcMar>
           </w:tcPr>
           <w:p>
@@ -668,7 +668,7 @@
             <w:tcBorders/>
             <w:shd w:color="auto" w:fill="auto" w:val="clear"/>
             <w:tcMar>
-              <w:left w:w="108" w:type="dxa"/>
+              <w:left w:w="103" w:type="dxa"/>
             </w:tcMar>
           </w:tcPr>
           <w:p>
@@ -701,7 +701,7 @@
             <w:tcBorders/>
             <w:shd w:color="auto" w:fill="auto" w:val="clear"/>
             <w:tcMar>
-              <w:left w:w="108" w:type="dxa"/>
+              <w:left w:w="103" w:type="dxa"/>
             </w:tcMar>
           </w:tcPr>
           <w:p>
@@ -731,7 +731,7 @@
             <w:tcBorders/>
             <w:shd w:color="auto" w:fill="auto" w:val="clear"/>
             <w:tcMar>
-              <w:left w:w="108" w:type="dxa"/>
+              <w:left w:w="103" w:type="dxa"/>
             </w:tcMar>
           </w:tcPr>
           <w:p>
@@ -764,7 +764,7 @@
             <w:tcBorders/>
             <w:shd w:color="auto" w:fill="auto" w:val="clear"/>
             <w:tcMar>
-              <w:left w:w="108" w:type="dxa"/>
+              <w:left w:w="103" w:type="dxa"/>
             </w:tcMar>
           </w:tcPr>
           <w:p>
@@ -794,7 +794,7 @@
             <w:tcBorders/>
             <w:shd w:color="auto" w:fill="auto" w:val="clear"/>
             <w:tcMar>
-              <w:left w:w="108" w:type="dxa"/>
+              <w:left w:w="103" w:type="dxa"/>
             </w:tcMar>
           </w:tcPr>
           <w:p>
@@ -1320,7 +1320,19 @@
         <w:rPr>
           <w:rFonts w:cs="Arial" w:ascii="Arial" w:hAnsi="Arial"/>
         </w:rPr>
-        <w:t>Cargar pregunta:</w:t>
+        <w:t>Cargar pregunta</w:t>
+      </w:r>
+      <w:r>
+        <w:rPr>
+          <w:rFonts w:cs="Arial" w:ascii="Arial" w:hAnsi="Arial"/>
+        </w:rPr>
+        <w:t>s</w:t>
+      </w:r>
+      <w:r>
+        <w:rPr>
+          <w:rFonts w:cs="Arial" w:ascii="Arial" w:hAnsi="Arial"/>
+        </w:rPr>
+        <w:t>:</w:t>
       </w:r>
     </w:p>
     <w:p>
@@ -1338,13 +1350,7 @@
         <w:t xml:space="preserve">Descripción: Como usuario administrador quiero poder cargar preguntas </w:t>
         <w:tab/>
         <w:tab/>
-        <w:t>a un área de</w:t>
-      </w:r>
-      <w:r>
-        <w:rPr>
-          <w:rFonts w:cs="Arial" w:ascii="Arial" w:hAnsi="Arial"/>
-        </w:rPr>
-        <w:t>sde un entorno web.</w:t>
+        <w:t>a un área desde un entorno web.</w:t>
       </w:r>
     </w:p>
     <w:p>
@@ -1375,13 +1381,7 @@
         <w:rPr>
           <w:rFonts w:cs="Arial" w:ascii="Arial" w:hAnsi="Arial"/>
         </w:rPr>
-        <w:t xml:space="preserve">Descripción: Como usuario administrador quiero poder cargar las respuestas a preguntas </w:t>
-      </w:r>
-      <w:r>
-        <w:rPr>
-          <w:rFonts w:cs="Arial" w:ascii="Arial" w:hAnsi="Arial"/>
-        </w:rPr>
-        <w:t>desde un entorno web.</w:t>
+        <w:t>Descripción: Como usuario administrador quiero poder cargar las respuestas a preguntas desde un entorno web.</w:t>
       </w:r>
     </w:p>
     <w:p>
@@ -1408,7 +1408,9 @@
         </w:rPr>
       </w:pPr>
       <w:r>
-        <w:rPr/>
+        <w:rPr>
+          <w:rFonts w:cs="Arial" w:ascii="Arial" w:hAnsi="Arial"/>
+        </w:rPr>
       </w:r>
     </w:p>
     <w:p>
@@ -1449,15 +1451,7 @@
           <w:sz w:val="26"/>
           <w:szCs w:val="26"/>
         </w:rPr>
-        <w:t xml:space="preserve">Descripción: Como usuario administrado quiero poder modificar las preguntas de ser necesario </w:t>
-      </w:r>
-      <w:r>
-        <w:rPr>
-          <w:rFonts w:cs="Arial" w:ascii="Arial" w:hAnsi="Arial"/>
-          <w:sz w:val="26"/>
-          <w:szCs w:val="26"/>
-        </w:rPr>
-        <w:t>desde un entorno web.</w:t>
+        <w:t>Descripción: Como usuario administrado quiero poder modificar las preguntas de ser necesario desde un entorno web.</w:t>
       </w:r>
     </w:p>
     <w:p>
@@ -1539,23 +1533,7 @@
           <w:sz w:val="26"/>
           <w:szCs w:val="26"/>
         </w:rPr>
-        <w:t xml:space="preserve">Descripción: Como usuario </w:t>
-      </w:r>
-      <w:r>
-        <w:rPr>
-          <w:rFonts w:cs="Arial" w:ascii="Arial" w:hAnsi="Arial"/>
-          <w:sz w:val="26"/>
-          <w:szCs w:val="26"/>
-        </w:rPr>
-        <w:t>registrado</w:t>
-      </w:r>
-      <w:r>
-        <w:rPr>
-          <w:rFonts w:cs="Arial" w:ascii="Arial" w:hAnsi="Arial"/>
-          <w:sz w:val="26"/>
-          <w:szCs w:val="26"/>
-        </w:rPr>
-        <w:t xml:space="preserve"> quiero poder jugar en el sistema.</w:t>
+        <w:t>Descripción: Como usuario registrado quiero poder jugar en el sistema.</w:t>
       </w:r>
     </w:p>
     <w:p>
@@ -1596,15 +1574,7 @@
           <w:sz w:val="26"/>
           <w:szCs w:val="26"/>
         </w:rPr>
-        <w:t xml:space="preserve">Descripción: Como usuario administrador quiero poder acceder a las estadísticas de los jugadores </w:t>
-      </w:r>
-      <w:r>
-        <w:rPr>
-          <w:rFonts w:cs="Arial" w:ascii="Arial" w:hAnsi="Arial"/>
-          <w:sz w:val="26"/>
-          <w:szCs w:val="26"/>
-        </w:rPr>
-        <w:t>desde un entorno web.</w:t>
+        <w:t>Descripción: Como usuario administrador quiero poder acceder a las estadísticas de los jugadores desde un entorno web.</w:t>
       </w:r>
     </w:p>
     <w:p>
@@ -1791,18 +1761,23 @@
           <w:numId w:val="5"/>
         </w:numPr>
         <w:jc w:val="both"/>
-        <w:rPr>
+        <w:rPr/>
+      </w:pPr>
+      <w:r>
+        <w:rPr>
+          <w:rFonts w:cs="Arial" w:ascii="Arial" w:hAnsi="Arial"/>
           <w:sz w:val="26"/>
           <w:szCs w:val="26"/>
         </w:rPr>
-      </w:pPr>
+        <w:t xml:space="preserve">Ver estadisticas de usuario </w:t>
+      </w:r>
       <w:r>
         <w:rPr>
           <w:rFonts w:cs="Arial" w:ascii="Arial" w:hAnsi="Arial"/>
           <w:sz w:val="26"/>
           <w:szCs w:val="26"/>
         </w:rPr>
-        <w:t xml:space="preserve">Ver estadisticas: </w:t>
+        <w:t>administrador</w:t>
       </w:r>
       <w:r>
         <w:rPr>
@@ -1810,7 +1785,7 @@
           <w:sz w:val="26"/>
           <w:szCs w:val="26"/>
         </w:rPr>
-        <w:t>de usuario:</w:t>
+        <w:t>:</w:t>
       </w:r>
     </w:p>
     <w:p>
@@ -1872,6 +1847,8 @@
           <w:szCs w:val="26"/>
         </w:rPr>
       </w:pPr>
+      <w:bookmarkStart w:id="0" w:name="__DdeLink__155_362201179"/>
+      <w:bookmarkEnd w:id="0"/>
       <w:r>
         <w:rPr>
           <w:rFonts w:cs="Arial" w:ascii="Arial" w:hAnsi="Arial"/>
@@ -1896,8 +1873,7 @@
       </w:pPr>
       <w:r>
         <w:rPr>
-          <w:sz w:val="26"/>
-          <w:szCs w:val="26"/>
+          <w:rFonts w:cs="Arial" w:ascii="Arial" w:hAnsi="Arial"/>
         </w:rPr>
       </w:r>
     </w:p>
@@ -1915,7 +1891,9 @@
         </w:rPr>
       </w:pPr>
       <w:r>
-        <w:rPr/>
+        <w:rPr>
+          <w:rFonts w:cs="Arial" w:ascii="Arial" w:hAnsi="Arial"/>
+        </w:rPr>
       </w:r>
     </w:p>
     <w:p>
@@ -2160,8 +2138,8 @@
         </w:rPr>
         <w:t>http</w:t>
       </w:r>
-      <w:bookmarkStart w:id="0" w:name="_GoBack"/>
-      <w:bookmarkEnd w:id="0"/>
+      <w:bookmarkStart w:id="1" w:name="_GoBack"/>
+      <w:bookmarkEnd w:id="1"/>
       <w:r>
         <w:rPr>
           <w:rFonts w:cs="Arial" w:ascii="Arial" w:hAnsi="Arial"/>
@@ -2586,6 +2564,7 @@
       </w:pPr>
       <w:rPr>
         <w:rFonts w:ascii="Symbol" w:hAnsi="Symbol" w:cs="Symbol" w:hint="default"/>
+        <w:sz w:val="26"/>
         <w:rFonts w:cs="OpenSymbol"/>
       </w:rPr>
     </w:lvl>
@@ -2732,6 +2711,7 @@
       </w:pPr>
       <w:rPr>
         <w:rFonts w:ascii="Symbol" w:hAnsi="Symbol" w:cs="Symbol" w:hint="default"/>
+        <w:sz w:val="26"/>
         <w:rFonts w:cs="OpenSymbol"/>
       </w:rPr>
     </w:lvl>
@@ -3168,7 +3148,7 @@
     </w:pPr>
     <w:rPr>
       <w:rFonts w:ascii="Calibri" w:hAnsi="Calibri" w:eastAsia="Calibri" w:cs="" w:asciiTheme="minorHAnsi" w:cstheme="minorBidi" w:eastAsiaTheme="minorHAnsi" w:hAnsiTheme="minorHAnsi"/>
-      <w:color w:val="auto"/>
+      <w:color w:val="00000A"/>
       <w:sz w:val="22"/>
       <w:szCs w:val="22"/>
       <w:lang w:val="es-ES" w:eastAsia="en-US" w:bidi="ar-SA"/>
@@ -3785,6 +3765,324 @@
     <w:qFormat/>
     <w:rPr>
       <w:rFonts w:ascii="OpenSymbol" w:hAnsi="OpenSymbol" w:eastAsia="OpenSymbol" w:cs="OpenSymbol"/>
+    </w:rPr>
+  </w:style>
+  <w:style w:type="character" w:styleId="ListLabel85">
+    <w:name w:val="ListLabel 85"/>
+    <w:qFormat/>
+    <w:rPr>
+      <w:rFonts w:ascii="Arial" w:hAnsi="Arial" w:cs="Symbol"/>
+    </w:rPr>
+  </w:style>
+  <w:style w:type="character" w:styleId="ListLabel86">
+    <w:name w:val="ListLabel 86"/>
+    <w:qFormat/>
+    <w:rPr>
+      <w:rFonts w:cs="Courier New"/>
+    </w:rPr>
+  </w:style>
+  <w:style w:type="character" w:styleId="ListLabel87">
+    <w:name w:val="ListLabel 87"/>
+    <w:qFormat/>
+    <w:rPr>
+      <w:rFonts w:cs="Wingdings"/>
+    </w:rPr>
+  </w:style>
+  <w:style w:type="character" w:styleId="ListLabel88">
+    <w:name w:val="ListLabel 88"/>
+    <w:qFormat/>
+    <w:rPr>
+      <w:rFonts w:cs="Symbol"/>
+    </w:rPr>
+  </w:style>
+  <w:style w:type="character" w:styleId="ListLabel89">
+    <w:name w:val="ListLabel 89"/>
+    <w:qFormat/>
+    <w:rPr>
+      <w:rFonts w:cs="Courier New"/>
+    </w:rPr>
+  </w:style>
+  <w:style w:type="character" w:styleId="ListLabel90">
+    <w:name w:val="ListLabel 90"/>
+    <w:qFormat/>
+    <w:rPr>
+      <w:rFonts w:cs="Wingdings"/>
+    </w:rPr>
+  </w:style>
+  <w:style w:type="character" w:styleId="ListLabel91">
+    <w:name w:val="ListLabel 91"/>
+    <w:qFormat/>
+    <w:rPr>
+      <w:rFonts w:cs="Symbol"/>
+    </w:rPr>
+  </w:style>
+  <w:style w:type="character" w:styleId="ListLabel92">
+    <w:name w:val="ListLabel 92"/>
+    <w:qFormat/>
+    <w:rPr>
+      <w:rFonts w:cs="Courier New"/>
+    </w:rPr>
+  </w:style>
+  <w:style w:type="character" w:styleId="ListLabel93">
+    <w:name w:val="ListLabel 93"/>
+    <w:qFormat/>
+    <w:rPr>
+      <w:rFonts w:cs="Wingdings"/>
+    </w:rPr>
+  </w:style>
+  <w:style w:type="character" w:styleId="ListLabel94">
+    <w:name w:val="ListLabel 94"/>
+    <w:qFormat/>
+    <w:rPr>
+      <w:rFonts w:ascii="Arial" w:hAnsi="Arial" w:cs="Symbol"/>
+      <w:sz w:val="24"/>
+    </w:rPr>
+  </w:style>
+  <w:style w:type="character" w:styleId="ListLabel95">
+    <w:name w:val="ListLabel 95"/>
+    <w:qFormat/>
+    <w:rPr>
+      <w:rFonts w:cs="Courier New"/>
+    </w:rPr>
+  </w:style>
+  <w:style w:type="character" w:styleId="ListLabel96">
+    <w:name w:val="ListLabel 96"/>
+    <w:qFormat/>
+    <w:rPr>
+      <w:rFonts w:cs="Wingdings"/>
+    </w:rPr>
+  </w:style>
+  <w:style w:type="character" w:styleId="ListLabel97">
+    <w:name w:val="ListLabel 97"/>
+    <w:qFormat/>
+    <w:rPr>
+      <w:rFonts w:cs="Symbol"/>
+    </w:rPr>
+  </w:style>
+  <w:style w:type="character" w:styleId="ListLabel98">
+    <w:name w:val="ListLabel 98"/>
+    <w:qFormat/>
+    <w:rPr>
+      <w:rFonts w:cs="Courier New"/>
+    </w:rPr>
+  </w:style>
+  <w:style w:type="character" w:styleId="ListLabel99">
+    <w:name w:val="ListLabel 99"/>
+    <w:qFormat/>
+    <w:rPr>
+      <w:rFonts w:cs="Wingdings"/>
+    </w:rPr>
+  </w:style>
+  <w:style w:type="character" w:styleId="ListLabel100">
+    <w:name w:val="ListLabel 100"/>
+    <w:qFormat/>
+    <w:rPr>
+      <w:rFonts w:cs="Symbol"/>
+    </w:rPr>
+  </w:style>
+  <w:style w:type="character" w:styleId="ListLabel101">
+    <w:name w:val="ListLabel 101"/>
+    <w:qFormat/>
+    <w:rPr>
+      <w:rFonts w:cs="Courier New"/>
+    </w:rPr>
+  </w:style>
+  <w:style w:type="character" w:styleId="ListLabel102">
+    <w:name w:val="ListLabel 102"/>
+    <w:qFormat/>
+    <w:rPr>
+      <w:rFonts w:cs="Wingdings"/>
+    </w:rPr>
+  </w:style>
+  <w:style w:type="character" w:styleId="ListLabel103">
+    <w:name w:val="ListLabel 103"/>
+    <w:qFormat/>
+    <w:rPr>
+      <w:rFonts w:cs="OpenSymbol"/>
+    </w:rPr>
+  </w:style>
+  <w:style w:type="character" w:styleId="ListLabel104">
+    <w:name w:val="ListLabel 104"/>
+    <w:qFormat/>
+    <w:rPr>
+      <w:rFonts w:cs="OpenSymbol"/>
+    </w:rPr>
+  </w:style>
+  <w:style w:type="character" w:styleId="ListLabel105">
+    <w:name w:val="ListLabel 105"/>
+    <w:qFormat/>
+    <w:rPr>
+      <w:rFonts w:cs="OpenSymbol"/>
+    </w:rPr>
+  </w:style>
+  <w:style w:type="character" w:styleId="ListLabel106">
+    <w:name w:val="ListLabel 106"/>
+    <w:qFormat/>
+    <w:rPr>
+      <w:rFonts w:cs="OpenSymbol"/>
+    </w:rPr>
+  </w:style>
+  <w:style w:type="character" w:styleId="ListLabel107">
+    <w:name w:val="ListLabel 107"/>
+    <w:qFormat/>
+    <w:rPr>
+      <w:rFonts w:cs="OpenSymbol"/>
+    </w:rPr>
+  </w:style>
+  <w:style w:type="character" w:styleId="ListLabel108">
+    <w:name w:val="ListLabel 108"/>
+    <w:qFormat/>
+    <w:rPr>
+      <w:rFonts w:cs="OpenSymbol"/>
+    </w:rPr>
+  </w:style>
+  <w:style w:type="character" w:styleId="ListLabel109">
+    <w:name w:val="ListLabel 109"/>
+    <w:qFormat/>
+    <w:rPr>
+      <w:rFonts w:cs="OpenSymbol"/>
+    </w:rPr>
+  </w:style>
+  <w:style w:type="character" w:styleId="ListLabel110">
+    <w:name w:val="ListLabel 110"/>
+    <w:qFormat/>
+    <w:rPr>
+      <w:rFonts w:cs="OpenSymbol"/>
+    </w:rPr>
+  </w:style>
+  <w:style w:type="character" w:styleId="ListLabel111">
+    <w:name w:val="ListLabel 111"/>
+    <w:qFormat/>
+    <w:rPr>
+      <w:rFonts w:cs="OpenSymbol"/>
+    </w:rPr>
+  </w:style>
+  <w:style w:type="character" w:styleId="ListLabel112">
+    <w:name w:val="ListLabel 112"/>
+    <w:qFormat/>
+    <w:rPr>
+      <w:rFonts w:cs="OpenSymbol"/>
+      <w:sz w:val="26"/>
+    </w:rPr>
+  </w:style>
+  <w:style w:type="character" w:styleId="ListLabel113">
+    <w:name w:val="ListLabel 113"/>
+    <w:qFormat/>
+    <w:rPr>
+      <w:rFonts w:cs="OpenSymbol"/>
+    </w:rPr>
+  </w:style>
+  <w:style w:type="character" w:styleId="ListLabel114">
+    <w:name w:val="ListLabel 114"/>
+    <w:qFormat/>
+    <w:rPr>
+      <w:rFonts w:cs="OpenSymbol"/>
+    </w:rPr>
+  </w:style>
+  <w:style w:type="character" w:styleId="ListLabel115">
+    <w:name w:val="ListLabel 115"/>
+    <w:qFormat/>
+    <w:rPr>
+      <w:rFonts w:cs="OpenSymbol"/>
+    </w:rPr>
+  </w:style>
+  <w:style w:type="character" w:styleId="ListLabel116">
+    <w:name w:val="ListLabel 116"/>
+    <w:qFormat/>
+    <w:rPr>
+      <w:rFonts w:cs="OpenSymbol"/>
+    </w:rPr>
+  </w:style>
+  <w:style w:type="character" w:styleId="ListLabel117">
+    <w:name w:val="ListLabel 117"/>
+    <w:qFormat/>
+    <w:rPr>
+      <w:rFonts w:cs="OpenSymbol"/>
+    </w:rPr>
+  </w:style>
+  <w:style w:type="character" w:styleId="ListLabel118">
+    <w:name w:val="ListLabel 118"/>
+    <w:qFormat/>
+    <w:rPr>
+      <w:rFonts w:cs="OpenSymbol"/>
+    </w:rPr>
+  </w:style>
+  <w:style w:type="character" w:styleId="ListLabel119">
+    <w:name w:val="ListLabel 119"/>
+    <w:qFormat/>
+    <w:rPr>
+      <w:rFonts w:cs="OpenSymbol"/>
+    </w:rPr>
+  </w:style>
+  <w:style w:type="character" w:styleId="ListLabel120">
+    <w:name w:val="ListLabel 120"/>
+    <w:qFormat/>
+    <w:rPr>
+      <w:rFonts w:cs="OpenSymbol"/>
+    </w:rPr>
+  </w:style>
+  <w:style w:type="character" w:styleId="ListLabel121">
+    <w:name w:val="ListLabel 121"/>
+    <w:qFormat/>
+    <w:rPr>
+      <w:rFonts w:cs="OpenSymbol"/>
+      <w:sz w:val="26"/>
+    </w:rPr>
+  </w:style>
+  <w:style w:type="character" w:styleId="ListLabel122">
+    <w:name w:val="ListLabel 122"/>
+    <w:qFormat/>
+    <w:rPr>
+      <w:rFonts w:cs="OpenSymbol"/>
+    </w:rPr>
+  </w:style>
+  <w:style w:type="character" w:styleId="ListLabel123">
+    <w:name w:val="ListLabel 123"/>
+    <w:qFormat/>
+    <w:rPr>
+      <w:rFonts w:cs="OpenSymbol"/>
+    </w:rPr>
+  </w:style>
+  <w:style w:type="character" w:styleId="ListLabel124">
+    <w:name w:val="ListLabel 124"/>
+    <w:qFormat/>
+    <w:rPr>
+      <w:rFonts w:cs="OpenSymbol"/>
+    </w:rPr>
+  </w:style>
+  <w:style w:type="character" w:styleId="ListLabel125">
+    <w:name w:val="ListLabel 125"/>
+    <w:qFormat/>
+    <w:rPr>
+      <w:rFonts w:cs="OpenSymbol"/>
+    </w:rPr>
+  </w:style>
+  <w:style w:type="character" w:styleId="ListLabel126">
+    <w:name w:val="ListLabel 126"/>
+    <w:qFormat/>
+    <w:rPr>
+      <w:rFonts w:cs="OpenSymbol"/>
+    </w:rPr>
+  </w:style>
+  <w:style w:type="character" w:styleId="ListLabel127">
+    <w:name w:val="ListLabel 127"/>
+    <w:qFormat/>
+    <w:rPr>
+      <w:rFonts w:cs="OpenSymbol"/>
+    </w:rPr>
+  </w:style>
+  <w:style w:type="character" w:styleId="ListLabel128">
+    <w:name w:val="ListLabel 128"/>
+    <w:qFormat/>
+    <w:rPr>
+      <w:rFonts w:cs="OpenSymbol"/>
+    </w:rPr>
+  </w:style>
+  <w:style w:type="character" w:styleId="ListLabel129">
+    <w:name w:val="ListLabel 129"/>
+    <w:qFormat/>
+    <w:rPr>
+      <w:rFonts w:cs="OpenSymbol"/>
     </w:rPr>
   </w:style>
   <w:style w:type="paragraph" w:styleId="Encabezado" w:customStyle="1">

--- a/Documentacion/SRS.docx
+++ b/Documentacion/SRS.docx
@@ -31,7 +31,7 @@
           <w:sz w:val="24"/>
           <w:szCs w:val="24"/>
         </w:rPr>
-        <w:t>1 - Introducción</w:t>
+        <w:t xml:space="preserve">1 – Introducción    </w:t>
       </w:r>
     </w:p>
     <w:p>
@@ -302,10 +302,10 @@
         <w:tblStyle w:val="Tablaconcuadrcula"/>
         <w:tblW w:w="8644" w:type="dxa"/>
         <w:jc w:val="left"/>
-        <w:tblInd w:w="-5" w:type="dxa"/>
+        <w:tblInd w:w="-10" w:type="dxa"/>
         <w:tblCellMar>
           <w:top w:w="0" w:type="dxa"/>
-          <w:left w:w="103" w:type="dxa"/>
+          <w:left w:w="98" w:type="dxa"/>
           <w:bottom w:w="0" w:type="dxa"/>
           <w:right w:w="108" w:type="dxa"/>
         </w:tblCellMar>
@@ -323,7 +323,7 @@
             <w:tcBorders/>
             <w:shd w:color="auto" w:fill="auto" w:val="clear"/>
             <w:tcMar>
-              <w:left w:w="103" w:type="dxa"/>
+              <w:left w:w="98" w:type="dxa"/>
             </w:tcMar>
           </w:tcPr>
           <w:p>
@@ -353,7 +353,7 @@
             <w:tcBorders/>
             <w:shd w:color="auto" w:fill="auto" w:val="clear"/>
             <w:tcMar>
-              <w:left w:w="103" w:type="dxa"/>
+              <w:left w:w="98" w:type="dxa"/>
             </w:tcMar>
           </w:tcPr>
           <w:p>
@@ -386,7 +386,7 @@
             <w:tcBorders/>
             <w:shd w:color="auto" w:fill="auto" w:val="clear"/>
             <w:tcMar>
-              <w:left w:w="103" w:type="dxa"/>
+              <w:left w:w="98" w:type="dxa"/>
             </w:tcMar>
           </w:tcPr>
           <w:p>
@@ -416,7 +416,7 @@
             <w:tcBorders/>
             <w:shd w:color="auto" w:fill="auto" w:val="clear"/>
             <w:tcMar>
-              <w:left w:w="103" w:type="dxa"/>
+              <w:left w:w="98" w:type="dxa"/>
             </w:tcMar>
           </w:tcPr>
           <w:p>
@@ -449,7 +449,7 @@
             <w:tcBorders/>
             <w:shd w:color="auto" w:fill="auto" w:val="clear"/>
             <w:tcMar>
-              <w:left w:w="103" w:type="dxa"/>
+              <w:left w:w="98" w:type="dxa"/>
             </w:tcMar>
           </w:tcPr>
           <w:p>
@@ -479,7 +479,7 @@
             <w:tcBorders/>
             <w:shd w:color="auto" w:fill="auto" w:val="clear"/>
             <w:tcMar>
-              <w:left w:w="103" w:type="dxa"/>
+              <w:left w:w="98" w:type="dxa"/>
             </w:tcMar>
           </w:tcPr>
           <w:p>
@@ -513,7 +513,7 @@
             <w:tcBorders/>
             <w:shd w:color="auto" w:fill="auto" w:val="clear"/>
             <w:tcMar>
-              <w:left w:w="103" w:type="dxa"/>
+              <w:left w:w="98" w:type="dxa"/>
             </w:tcMar>
           </w:tcPr>
           <w:p>
@@ -543,7 +543,7 @@
             <w:tcBorders/>
             <w:shd w:color="auto" w:fill="auto" w:val="clear"/>
             <w:tcMar>
-              <w:left w:w="103" w:type="dxa"/>
+              <w:left w:w="98" w:type="dxa"/>
             </w:tcMar>
           </w:tcPr>
           <w:p>
@@ -576,7 +576,7 @@
             <w:tcBorders/>
             <w:shd w:color="auto" w:fill="auto" w:val="clear"/>
             <w:tcMar>
-              <w:left w:w="103" w:type="dxa"/>
+              <w:left w:w="98" w:type="dxa"/>
             </w:tcMar>
           </w:tcPr>
           <w:p>
@@ -606,7 +606,7 @@
             <w:tcBorders/>
             <w:shd w:color="auto" w:fill="auto" w:val="clear"/>
             <w:tcMar>
-              <w:left w:w="103" w:type="dxa"/>
+              <w:left w:w="98" w:type="dxa"/>
             </w:tcMar>
           </w:tcPr>
           <w:p>
@@ -638,7 +638,7 @@
             <w:tcBorders/>
             <w:shd w:color="auto" w:fill="auto" w:val="clear"/>
             <w:tcMar>
-              <w:left w:w="103" w:type="dxa"/>
+              <w:left w:w="98" w:type="dxa"/>
             </w:tcMar>
           </w:tcPr>
           <w:p>
@@ -668,7 +668,7 @@
             <w:tcBorders/>
             <w:shd w:color="auto" w:fill="auto" w:val="clear"/>
             <w:tcMar>
-              <w:left w:w="103" w:type="dxa"/>
+              <w:left w:w="98" w:type="dxa"/>
             </w:tcMar>
           </w:tcPr>
           <w:p>
@@ -701,7 +701,7 @@
             <w:tcBorders/>
             <w:shd w:color="auto" w:fill="auto" w:val="clear"/>
             <w:tcMar>
-              <w:left w:w="103" w:type="dxa"/>
+              <w:left w:w="98" w:type="dxa"/>
             </w:tcMar>
           </w:tcPr>
           <w:p>
@@ -731,7 +731,7 @@
             <w:tcBorders/>
             <w:shd w:color="auto" w:fill="auto" w:val="clear"/>
             <w:tcMar>
-              <w:left w:w="103" w:type="dxa"/>
+              <w:left w:w="98" w:type="dxa"/>
             </w:tcMar>
           </w:tcPr>
           <w:p>
@@ -764,7 +764,7 @@
             <w:tcBorders/>
             <w:shd w:color="auto" w:fill="auto" w:val="clear"/>
             <w:tcMar>
-              <w:left w:w="103" w:type="dxa"/>
+              <w:left w:w="98" w:type="dxa"/>
             </w:tcMar>
           </w:tcPr>
           <w:p>
@@ -794,7 +794,7 @@
             <w:tcBorders/>
             <w:shd w:color="auto" w:fill="auto" w:val="clear"/>
             <w:tcMar>
-              <w:left w:w="103" w:type="dxa"/>
+              <w:left w:w="98" w:type="dxa"/>
             </w:tcMar>
           </w:tcPr>
           <w:p>
@@ -1320,19 +1320,7 @@
         <w:rPr>
           <w:rFonts w:cs="Arial" w:ascii="Arial" w:hAnsi="Arial"/>
         </w:rPr>
-        <w:t>Cargar pregunta</w:t>
-      </w:r>
-      <w:r>
-        <w:rPr>
-          <w:rFonts w:cs="Arial" w:ascii="Arial" w:hAnsi="Arial"/>
-        </w:rPr>
-        <w:t>s</w:t>
-      </w:r>
-      <w:r>
-        <w:rPr>
-          <w:rFonts w:cs="Arial" w:ascii="Arial" w:hAnsi="Arial"/>
-        </w:rPr>
-        <w:t>:</w:t>
+        <w:t>Cargar preguntas:</w:t>
       </w:r>
     </w:p>
     <w:p>
@@ -1769,23 +1757,7 @@
           <w:sz w:val="26"/>
           <w:szCs w:val="26"/>
         </w:rPr>
-        <w:t xml:space="preserve">Ver estadisticas de usuario </w:t>
-      </w:r>
-      <w:r>
-        <w:rPr>
-          <w:rFonts w:cs="Arial" w:ascii="Arial" w:hAnsi="Arial"/>
-          <w:sz w:val="26"/>
-          <w:szCs w:val="26"/>
-        </w:rPr>
-        <w:t>administrador</w:t>
-      </w:r>
-      <w:r>
-        <w:rPr>
-          <w:rFonts w:cs="Arial" w:ascii="Arial" w:hAnsi="Arial"/>
-          <w:sz w:val="26"/>
-          <w:szCs w:val="26"/>
-        </w:rPr>
-        <w:t>:</w:t>
+        <w:t>Ver estadisticas de usuario administrador:</w:t>
       </w:r>
     </w:p>
     <w:p>
@@ -4080,6 +4052,324 @@
   </w:style>
   <w:style w:type="character" w:styleId="ListLabel129">
     <w:name w:val="ListLabel 129"/>
+    <w:qFormat/>
+    <w:rPr>
+      <w:rFonts w:cs="OpenSymbol"/>
+    </w:rPr>
+  </w:style>
+  <w:style w:type="character" w:styleId="ListLabel130">
+    <w:name w:val="ListLabel 130"/>
+    <w:qFormat/>
+    <w:rPr>
+      <w:rFonts w:ascii="Arial" w:hAnsi="Arial" w:cs="Symbol"/>
+    </w:rPr>
+  </w:style>
+  <w:style w:type="character" w:styleId="ListLabel131">
+    <w:name w:val="ListLabel 131"/>
+    <w:qFormat/>
+    <w:rPr>
+      <w:rFonts w:cs="Courier New"/>
+    </w:rPr>
+  </w:style>
+  <w:style w:type="character" w:styleId="ListLabel132">
+    <w:name w:val="ListLabel 132"/>
+    <w:qFormat/>
+    <w:rPr>
+      <w:rFonts w:cs="Wingdings"/>
+    </w:rPr>
+  </w:style>
+  <w:style w:type="character" w:styleId="ListLabel133">
+    <w:name w:val="ListLabel 133"/>
+    <w:qFormat/>
+    <w:rPr>
+      <w:rFonts w:cs="Symbol"/>
+    </w:rPr>
+  </w:style>
+  <w:style w:type="character" w:styleId="ListLabel134">
+    <w:name w:val="ListLabel 134"/>
+    <w:qFormat/>
+    <w:rPr>
+      <w:rFonts w:cs="Courier New"/>
+    </w:rPr>
+  </w:style>
+  <w:style w:type="character" w:styleId="ListLabel135">
+    <w:name w:val="ListLabel 135"/>
+    <w:qFormat/>
+    <w:rPr>
+      <w:rFonts w:cs="Wingdings"/>
+    </w:rPr>
+  </w:style>
+  <w:style w:type="character" w:styleId="ListLabel136">
+    <w:name w:val="ListLabel 136"/>
+    <w:qFormat/>
+    <w:rPr>
+      <w:rFonts w:cs="Symbol"/>
+    </w:rPr>
+  </w:style>
+  <w:style w:type="character" w:styleId="ListLabel137">
+    <w:name w:val="ListLabel 137"/>
+    <w:qFormat/>
+    <w:rPr>
+      <w:rFonts w:cs="Courier New"/>
+    </w:rPr>
+  </w:style>
+  <w:style w:type="character" w:styleId="ListLabel138">
+    <w:name w:val="ListLabel 138"/>
+    <w:qFormat/>
+    <w:rPr>
+      <w:rFonts w:cs="Wingdings"/>
+    </w:rPr>
+  </w:style>
+  <w:style w:type="character" w:styleId="ListLabel139">
+    <w:name w:val="ListLabel 139"/>
+    <w:qFormat/>
+    <w:rPr>
+      <w:rFonts w:ascii="Arial" w:hAnsi="Arial" w:cs="Symbol"/>
+      <w:sz w:val="24"/>
+    </w:rPr>
+  </w:style>
+  <w:style w:type="character" w:styleId="ListLabel140">
+    <w:name w:val="ListLabel 140"/>
+    <w:qFormat/>
+    <w:rPr>
+      <w:rFonts w:cs="Courier New"/>
+    </w:rPr>
+  </w:style>
+  <w:style w:type="character" w:styleId="ListLabel141">
+    <w:name w:val="ListLabel 141"/>
+    <w:qFormat/>
+    <w:rPr>
+      <w:rFonts w:cs="Wingdings"/>
+    </w:rPr>
+  </w:style>
+  <w:style w:type="character" w:styleId="ListLabel142">
+    <w:name w:val="ListLabel 142"/>
+    <w:qFormat/>
+    <w:rPr>
+      <w:rFonts w:cs="Symbol"/>
+    </w:rPr>
+  </w:style>
+  <w:style w:type="character" w:styleId="ListLabel143">
+    <w:name w:val="ListLabel 143"/>
+    <w:qFormat/>
+    <w:rPr>
+      <w:rFonts w:cs="Courier New"/>
+    </w:rPr>
+  </w:style>
+  <w:style w:type="character" w:styleId="ListLabel144">
+    <w:name w:val="ListLabel 144"/>
+    <w:qFormat/>
+    <w:rPr>
+      <w:rFonts w:cs="Wingdings"/>
+    </w:rPr>
+  </w:style>
+  <w:style w:type="character" w:styleId="ListLabel145">
+    <w:name w:val="ListLabel 145"/>
+    <w:qFormat/>
+    <w:rPr>
+      <w:rFonts w:cs="Symbol"/>
+    </w:rPr>
+  </w:style>
+  <w:style w:type="character" w:styleId="ListLabel146">
+    <w:name w:val="ListLabel 146"/>
+    <w:qFormat/>
+    <w:rPr>
+      <w:rFonts w:cs="Courier New"/>
+    </w:rPr>
+  </w:style>
+  <w:style w:type="character" w:styleId="ListLabel147">
+    <w:name w:val="ListLabel 147"/>
+    <w:qFormat/>
+    <w:rPr>
+      <w:rFonts w:cs="Wingdings"/>
+    </w:rPr>
+  </w:style>
+  <w:style w:type="character" w:styleId="ListLabel148">
+    <w:name w:val="ListLabel 148"/>
+    <w:qFormat/>
+    <w:rPr>
+      <w:rFonts w:cs="OpenSymbol"/>
+    </w:rPr>
+  </w:style>
+  <w:style w:type="character" w:styleId="ListLabel149">
+    <w:name w:val="ListLabel 149"/>
+    <w:qFormat/>
+    <w:rPr>
+      <w:rFonts w:cs="OpenSymbol"/>
+    </w:rPr>
+  </w:style>
+  <w:style w:type="character" w:styleId="ListLabel150">
+    <w:name w:val="ListLabel 150"/>
+    <w:qFormat/>
+    <w:rPr>
+      <w:rFonts w:cs="OpenSymbol"/>
+    </w:rPr>
+  </w:style>
+  <w:style w:type="character" w:styleId="ListLabel151">
+    <w:name w:val="ListLabel 151"/>
+    <w:qFormat/>
+    <w:rPr>
+      <w:rFonts w:cs="OpenSymbol"/>
+    </w:rPr>
+  </w:style>
+  <w:style w:type="character" w:styleId="ListLabel152">
+    <w:name w:val="ListLabel 152"/>
+    <w:qFormat/>
+    <w:rPr>
+      <w:rFonts w:cs="OpenSymbol"/>
+    </w:rPr>
+  </w:style>
+  <w:style w:type="character" w:styleId="ListLabel153">
+    <w:name w:val="ListLabel 153"/>
+    <w:qFormat/>
+    <w:rPr>
+      <w:rFonts w:cs="OpenSymbol"/>
+    </w:rPr>
+  </w:style>
+  <w:style w:type="character" w:styleId="ListLabel154">
+    <w:name w:val="ListLabel 154"/>
+    <w:qFormat/>
+    <w:rPr>
+      <w:rFonts w:cs="OpenSymbol"/>
+    </w:rPr>
+  </w:style>
+  <w:style w:type="character" w:styleId="ListLabel155">
+    <w:name w:val="ListLabel 155"/>
+    <w:qFormat/>
+    <w:rPr>
+      <w:rFonts w:cs="OpenSymbol"/>
+    </w:rPr>
+  </w:style>
+  <w:style w:type="character" w:styleId="ListLabel156">
+    <w:name w:val="ListLabel 156"/>
+    <w:qFormat/>
+    <w:rPr>
+      <w:rFonts w:cs="OpenSymbol"/>
+    </w:rPr>
+  </w:style>
+  <w:style w:type="character" w:styleId="ListLabel157">
+    <w:name w:val="ListLabel 157"/>
+    <w:qFormat/>
+    <w:rPr>
+      <w:rFonts w:cs="OpenSymbol"/>
+      <w:sz w:val="26"/>
+    </w:rPr>
+  </w:style>
+  <w:style w:type="character" w:styleId="ListLabel158">
+    <w:name w:val="ListLabel 158"/>
+    <w:qFormat/>
+    <w:rPr>
+      <w:rFonts w:cs="OpenSymbol"/>
+    </w:rPr>
+  </w:style>
+  <w:style w:type="character" w:styleId="ListLabel159">
+    <w:name w:val="ListLabel 159"/>
+    <w:qFormat/>
+    <w:rPr>
+      <w:rFonts w:cs="OpenSymbol"/>
+    </w:rPr>
+  </w:style>
+  <w:style w:type="character" w:styleId="ListLabel160">
+    <w:name w:val="ListLabel 160"/>
+    <w:qFormat/>
+    <w:rPr>
+      <w:rFonts w:cs="OpenSymbol"/>
+    </w:rPr>
+  </w:style>
+  <w:style w:type="character" w:styleId="ListLabel161">
+    <w:name w:val="ListLabel 161"/>
+    <w:qFormat/>
+    <w:rPr>
+      <w:rFonts w:cs="OpenSymbol"/>
+    </w:rPr>
+  </w:style>
+  <w:style w:type="character" w:styleId="ListLabel162">
+    <w:name w:val="ListLabel 162"/>
+    <w:qFormat/>
+    <w:rPr>
+      <w:rFonts w:cs="OpenSymbol"/>
+    </w:rPr>
+  </w:style>
+  <w:style w:type="character" w:styleId="ListLabel163">
+    <w:name w:val="ListLabel 163"/>
+    <w:qFormat/>
+    <w:rPr>
+      <w:rFonts w:cs="OpenSymbol"/>
+    </w:rPr>
+  </w:style>
+  <w:style w:type="character" w:styleId="ListLabel164">
+    <w:name w:val="ListLabel 164"/>
+    <w:qFormat/>
+    <w:rPr>
+      <w:rFonts w:cs="OpenSymbol"/>
+    </w:rPr>
+  </w:style>
+  <w:style w:type="character" w:styleId="ListLabel165">
+    <w:name w:val="ListLabel 165"/>
+    <w:qFormat/>
+    <w:rPr>
+      <w:rFonts w:cs="OpenSymbol"/>
+    </w:rPr>
+  </w:style>
+  <w:style w:type="character" w:styleId="ListLabel166">
+    <w:name w:val="ListLabel 166"/>
+    <w:qFormat/>
+    <w:rPr>
+      <w:rFonts w:cs="OpenSymbol"/>
+      <w:sz w:val="26"/>
+    </w:rPr>
+  </w:style>
+  <w:style w:type="character" w:styleId="ListLabel167">
+    <w:name w:val="ListLabel 167"/>
+    <w:qFormat/>
+    <w:rPr>
+      <w:rFonts w:cs="OpenSymbol"/>
+    </w:rPr>
+  </w:style>
+  <w:style w:type="character" w:styleId="ListLabel168">
+    <w:name w:val="ListLabel 168"/>
+    <w:qFormat/>
+    <w:rPr>
+      <w:rFonts w:cs="OpenSymbol"/>
+    </w:rPr>
+  </w:style>
+  <w:style w:type="character" w:styleId="ListLabel169">
+    <w:name w:val="ListLabel 169"/>
+    <w:qFormat/>
+    <w:rPr>
+      <w:rFonts w:cs="OpenSymbol"/>
+    </w:rPr>
+  </w:style>
+  <w:style w:type="character" w:styleId="ListLabel170">
+    <w:name w:val="ListLabel 170"/>
+    <w:qFormat/>
+    <w:rPr>
+      <w:rFonts w:cs="OpenSymbol"/>
+    </w:rPr>
+  </w:style>
+  <w:style w:type="character" w:styleId="ListLabel171">
+    <w:name w:val="ListLabel 171"/>
+    <w:qFormat/>
+    <w:rPr>
+      <w:rFonts w:cs="OpenSymbol"/>
+    </w:rPr>
+  </w:style>
+  <w:style w:type="character" w:styleId="ListLabel172">
+    <w:name w:val="ListLabel 172"/>
+    <w:qFormat/>
+    <w:rPr>
+      <w:rFonts w:cs="OpenSymbol"/>
+    </w:rPr>
+  </w:style>
+  <w:style w:type="character" w:styleId="ListLabel173">
+    <w:name w:val="ListLabel 173"/>
+    <w:qFormat/>
+    <w:rPr>
+      <w:rFonts w:cs="OpenSymbol"/>
+    </w:rPr>
+  </w:style>
+  <w:style w:type="character" w:styleId="ListLabel174">
+    <w:name w:val="ListLabel 174"/>
     <w:qFormat/>
     <w:rPr>
       <w:rFonts w:cs="OpenSymbol"/>
